--- a/contempraryIssues.docx
+++ b/contempraryIssues.docx
@@ -739,25 +739,117 @@
           <w:szCs w:val="24"/>
           <w:lang w:val="en-US"/>
         </w:rPr>
-        <w:t xml:space="preserve">hat is important that </w:t>
-      </w:r>
-      <w:r>
-        <w:rPr>
-          <w:rFonts w:ascii="Times New Roman" w:hAnsi="Times New Roman" w:cs="Times New Roman"/>
-          <w:sz w:val="24"/>
-          <w:szCs w:val="24"/>
-          <w:lang w:val="en-US"/>
-        </w:rPr>
-        <w:t>offenders must be made to understand that they will be definitely caught</w:t>
-      </w:r>
-      <w:r>
-        <w:rPr>
-          <w:rFonts w:ascii="Times New Roman" w:hAnsi="Times New Roman" w:cs="Times New Roman"/>
-          <w:sz w:val="24"/>
-          <w:szCs w:val="24"/>
-          <w:lang w:val="en-US"/>
-        </w:rPr>
-        <w:t xml:space="preserve"> and that there will be no cold cases as investigation is made easier and more accurate through the use of DNA Databases which can place perpetrators at the scene of the crime directly if </w:t>
+        <w:t>hat is important</w:t>
+      </w:r>
+      <w:r>
+        <w:rPr>
+          <w:rFonts w:ascii="Times New Roman" w:hAnsi="Times New Roman" w:cs="Times New Roman"/>
+          <w:sz w:val="24"/>
+          <w:szCs w:val="24"/>
+          <w:lang w:val="en-US"/>
+        </w:rPr>
+        <w:t xml:space="preserve"> then is</w:t>
+      </w:r>
+      <w:r>
+        <w:rPr>
+          <w:rFonts w:ascii="Times New Roman" w:hAnsi="Times New Roman" w:cs="Times New Roman"/>
+          <w:sz w:val="24"/>
+          <w:szCs w:val="24"/>
+          <w:lang w:val="en-US"/>
+        </w:rPr>
+        <w:t xml:space="preserve"> that </w:t>
+      </w:r>
+      <w:r>
+        <w:rPr>
+          <w:rFonts w:ascii="Times New Roman" w:hAnsi="Times New Roman" w:cs="Times New Roman"/>
+          <w:sz w:val="24"/>
+          <w:szCs w:val="24"/>
+          <w:lang w:val="en-US"/>
+        </w:rPr>
+        <w:t xml:space="preserve">offenders must be made to understand that they will be </w:t>
+      </w:r>
+      <w:r>
+        <w:rPr>
+          <w:rFonts w:ascii="Times New Roman" w:hAnsi="Times New Roman" w:cs="Times New Roman"/>
+          <w:sz w:val="24"/>
+          <w:szCs w:val="24"/>
+          <w:lang w:val="en-US"/>
+        </w:rPr>
+        <w:t>surely be</w:t>
+      </w:r>
+      <w:r>
+        <w:rPr>
+          <w:rFonts w:ascii="Times New Roman" w:hAnsi="Times New Roman" w:cs="Times New Roman"/>
+          <w:sz w:val="24"/>
+          <w:szCs w:val="24"/>
+          <w:lang w:val="en-US"/>
+        </w:rPr>
+        <w:t xml:space="preserve"> caught</w:t>
+      </w:r>
+      <w:r>
+        <w:rPr>
+          <w:rFonts w:ascii="Times New Roman" w:hAnsi="Times New Roman" w:cs="Times New Roman"/>
+          <w:sz w:val="24"/>
+          <w:szCs w:val="24"/>
+          <w:lang w:val="en-US"/>
+        </w:rPr>
+        <w:t xml:space="preserve"> were they to once again commit a crime. T</w:t>
+      </w:r>
+      <w:r>
+        <w:rPr>
+          <w:rFonts w:ascii="Times New Roman" w:hAnsi="Times New Roman" w:cs="Times New Roman"/>
+          <w:sz w:val="24"/>
+          <w:szCs w:val="24"/>
+          <w:lang w:val="en-US"/>
+        </w:rPr>
+        <w:t xml:space="preserve">here will be </w:t>
+      </w:r>
+      <w:r>
+        <w:rPr>
+          <w:rFonts w:ascii="Times New Roman" w:hAnsi="Times New Roman" w:cs="Times New Roman"/>
+          <w:sz w:val="24"/>
+          <w:szCs w:val="24"/>
+          <w:lang w:val="en-US"/>
+        </w:rPr>
+        <w:t xml:space="preserve">significantly </w:t>
+      </w:r>
+      <w:proofErr w:type="gramStart"/>
+      <w:r>
+        <w:rPr>
+          <w:rFonts w:ascii="Times New Roman" w:hAnsi="Times New Roman" w:cs="Times New Roman"/>
+          <w:sz w:val="24"/>
+          <w:szCs w:val="24"/>
+          <w:lang w:val="en-US"/>
+        </w:rPr>
+        <w:t>less</w:t>
+      </w:r>
+      <w:proofErr w:type="gramEnd"/>
+      <w:r>
+        <w:rPr>
+          <w:rFonts w:ascii="Times New Roman" w:hAnsi="Times New Roman" w:cs="Times New Roman"/>
+          <w:sz w:val="24"/>
+          <w:szCs w:val="24"/>
+          <w:lang w:val="en-US"/>
+        </w:rPr>
+        <w:t xml:space="preserve"> cold cases as investigation</w:t>
+      </w:r>
+      <w:r>
+        <w:rPr>
+          <w:rFonts w:ascii="Times New Roman" w:hAnsi="Times New Roman" w:cs="Times New Roman"/>
+          <w:sz w:val="24"/>
+          <w:szCs w:val="24"/>
+          <w:lang w:val="en-US"/>
+        </w:rPr>
+        <w:t>s are</w:t>
+      </w:r>
+      <w:r>
+        <w:rPr>
+          <w:rFonts w:ascii="Times New Roman" w:hAnsi="Times New Roman" w:cs="Times New Roman"/>
+          <w:sz w:val="24"/>
+          <w:szCs w:val="24"/>
+          <w:lang w:val="en-US"/>
+        </w:rPr>
+        <w:t xml:space="preserve"> made easier and more accurate through the use of DNA Databases which can place perpetrators at the scene of the crime directly if </w:t>
       </w:r>
       <w:r>
         <w:rPr>
@@ -867,6 +959,15 @@
           <w:szCs w:val="24"/>
           <w:lang w:val="en-US"/>
         </w:rPr>
+        <w:t xml:space="preserve"> were one to commit a crime</w:t>
+      </w:r>
+      <w:r>
+        <w:rPr>
+          <w:rFonts w:ascii="Times New Roman" w:hAnsi="Times New Roman" w:cs="Times New Roman"/>
+          <w:sz w:val="24"/>
+          <w:szCs w:val="24"/>
+          <w:lang w:val="en-US"/>
+        </w:rPr>
         <w:t>. P</w:t>
       </w:r>
       <w:r>
@@ -894,7 +995,25 @@
           <w:szCs w:val="24"/>
           <w:lang w:val="en-US"/>
         </w:rPr>
-        <w:t xml:space="preserve"> it is not the absence of fear of getting caught that causes offenders to engage in criminal behavior but something else which would not be directly addressed through DNA databases, limiting Doleac’s argument</w:t>
+        <w:t xml:space="preserve"> it is not the absence of fear of getting caught that causes offenders to engage in criminal behavior but something else which </w:t>
+      </w:r>
+      <w:r>
+        <w:rPr>
+          <w:rFonts w:ascii="Times New Roman" w:hAnsi="Times New Roman" w:cs="Times New Roman"/>
+          <w:sz w:val="24"/>
+          <w:szCs w:val="24"/>
+          <w:lang w:val="en-US"/>
+        </w:rPr>
+        <w:t>could</w:t>
+      </w:r>
+      <w:r>
+        <w:rPr>
+          <w:rFonts w:ascii="Times New Roman" w:hAnsi="Times New Roman" w:cs="Times New Roman"/>
+          <w:sz w:val="24"/>
+          <w:szCs w:val="24"/>
+          <w:lang w:val="en-US"/>
+        </w:rPr>
+        <w:t xml:space="preserve"> not be directly addressed through DNA databases</w:t>
       </w:r>
       <w:r>
         <w:rPr>
@@ -975,7 +1094,25 @@
           <w:szCs w:val="24"/>
           <w:lang w:val="en-US"/>
         </w:rPr>
-        <w:t>” as evidence for her argument.</w:t>
+        <w:t xml:space="preserve">” as </w:t>
+      </w:r>
+      <w:r>
+        <w:rPr>
+          <w:rFonts w:ascii="Times New Roman" w:hAnsi="Times New Roman" w:cs="Times New Roman"/>
+          <w:sz w:val="24"/>
+          <w:szCs w:val="24"/>
+          <w:lang w:val="en-US"/>
+        </w:rPr>
+        <w:t xml:space="preserve">very convincing </w:t>
+      </w:r>
+      <w:r>
+        <w:rPr>
+          <w:rFonts w:ascii="Times New Roman" w:hAnsi="Times New Roman" w:cs="Times New Roman"/>
+          <w:sz w:val="24"/>
+          <w:szCs w:val="24"/>
+          <w:lang w:val="en-US"/>
+        </w:rPr>
+        <w:t>evidence for her argument.</w:t>
       </w:r>
       <w:r>
         <w:rPr>
@@ -1022,7 +1159,25 @@
           <w:szCs w:val="24"/>
           <w:lang w:val="en-US"/>
         </w:rPr>
-        <w:t xml:space="preserve"> by stating that the</w:t>
+        <w:t xml:space="preserve"> to DNA </w:t>
+      </w:r>
+      <w:r>
+        <w:rPr>
+          <w:rFonts w:ascii="Times New Roman" w:hAnsi="Times New Roman" w:cs="Times New Roman"/>
+          <w:sz w:val="24"/>
+          <w:szCs w:val="24"/>
+          <w:lang w:val="en-US"/>
+        </w:rPr>
+        <w:t>databases by</w:t>
+      </w:r>
+      <w:r>
+        <w:rPr>
+          <w:rFonts w:ascii="Times New Roman" w:hAnsi="Times New Roman" w:cs="Times New Roman"/>
+          <w:sz w:val="24"/>
+          <w:szCs w:val="24"/>
+          <w:lang w:val="en-US"/>
+        </w:rPr>
+        <w:t xml:space="preserve"> stating that the</w:t>
       </w:r>
       <w:r>
         <w:rPr>
@@ -1085,7 +1240,25 @@
           <w:szCs w:val="24"/>
           <w:lang w:val="en-US"/>
         </w:rPr>
-        <w:t>and that other more prevalent law enforcement tools (such as mass-surveillance) are much more revealing</w:t>
+        <w:t>and that other more prevalent law enforcement tools (such as mass-surveillance) are much more</w:t>
+      </w:r>
+      <w:r>
+        <w:rPr>
+          <w:rFonts w:ascii="Times New Roman" w:hAnsi="Times New Roman" w:cs="Times New Roman"/>
+          <w:sz w:val="24"/>
+          <w:szCs w:val="24"/>
+          <w:lang w:val="en-US"/>
+        </w:rPr>
+        <w:t xml:space="preserve"> sensitive and</w:t>
+      </w:r>
+      <w:r>
+        <w:rPr>
+          <w:rFonts w:ascii="Times New Roman" w:hAnsi="Times New Roman" w:cs="Times New Roman"/>
+          <w:sz w:val="24"/>
+          <w:szCs w:val="24"/>
+          <w:lang w:val="en-US"/>
+        </w:rPr>
+        <w:t xml:space="preserve"> revealing</w:t>
       </w:r>
       <w:r>
         <w:rPr>
@@ -1095,111 +1268,38 @@
           <w:lang w:val="en-US"/>
         </w:rPr>
         <w:t>.</w:t>
+      </w:r>
+      <w:r>
+        <w:rPr>
+          <w:rFonts w:ascii="Times New Roman" w:hAnsi="Times New Roman" w:cs="Times New Roman"/>
+          <w:sz w:val="24"/>
+          <w:szCs w:val="24"/>
+          <w:lang w:val="en-US"/>
+        </w:rPr>
+        <w:t xml:space="preserve"> The thrust then is that DNA databases are good and their adoption should be extended</w:t>
+      </w:r>
+      <w:r>
+        <w:rPr>
+          <w:rFonts w:ascii="Times New Roman" w:hAnsi="Times New Roman" w:cs="Times New Roman"/>
+          <w:sz w:val="24"/>
+          <w:szCs w:val="24"/>
+          <w:lang w:val="en-US"/>
+        </w:rPr>
+        <w:t>.</w:t>
+      </w:r>
+      <w:r>
+        <w:rPr>
+          <w:rFonts w:ascii="Times New Roman" w:hAnsi="Times New Roman" w:cs="Times New Roman"/>
+          <w:sz w:val="24"/>
+          <w:szCs w:val="24"/>
+          <w:lang w:val="en-US"/>
+        </w:rPr>
+        <w:t xml:space="preserve"> </w:t>
       </w:r>
     </w:p>
     <w:p>
       <w:pPr>
         <w:jc w:val="both"/>
-        <w:rPr>
-          <w:rFonts w:ascii="Times New Roman" w:hAnsi="Times New Roman" w:cs="Times New Roman"/>
-          <w:sz w:val="24"/>
-          <w:szCs w:val="24"/>
-          <w:lang w:val="en-US"/>
-        </w:rPr>
-      </w:pPr>
-      <w:r>
-        <w:rPr>
-          <w:rFonts w:ascii="Times New Roman" w:hAnsi="Times New Roman" w:cs="Times New Roman"/>
-          <w:sz w:val="24"/>
-          <w:szCs w:val="24"/>
-          <w:lang w:val="en-US"/>
-        </w:rPr>
-        <w:t xml:space="preserve">My personal </w:t>
-      </w:r>
-      <w:r>
-        <w:rPr>
-          <w:rFonts w:ascii="Times New Roman" w:hAnsi="Times New Roman" w:cs="Times New Roman"/>
-          <w:sz w:val="24"/>
-          <w:szCs w:val="24"/>
-          <w:lang w:val="en-US"/>
-        </w:rPr>
-        <w:t>thoughts</w:t>
-      </w:r>
-      <w:r>
-        <w:rPr>
-          <w:rFonts w:ascii="Times New Roman" w:hAnsi="Times New Roman" w:cs="Times New Roman"/>
-          <w:sz w:val="24"/>
-          <w:szCs w:val="24"/>
-          <w:lang w:val="en-US"/>
-        </w:rPr>
-        <w:t xml:space="preserve"> on the matter</w:t>
-      </w:r>
-      <w:r>
-        <w:rPr>
-          <w:rFonts w:ascii="Times New Roman" w:hAnsi="Times New Roman" w:cs="Times New Roman"/>
-          <w:sz w:val="24"/>
-          <w:szCs w:val="24"/>
-          <w:lang w:val="en-US"/>
-        </w:rPr>
-        <w:t xml:space="preserve"> is </w:t>
-      </w:r>
-      <w:r>
-        <w:rPr>
-          <w:rFonts w:ascii="Times New Roman" w:hAnsi="Times New Roman" w:cs="Times New Roman"/>
-          <w:sz w:val="24"/>
-          <w:szCs w:val="24"/>
-          <w:lang w:val="en-US"/>
-        </w:rPr>
-        <w:t xml:space="preserve">that though the prevention of crime is invariably essential, there must be a reasonable means to as much – crime may </w:t>
-      </w:r>
-      <w:r>
-        <w:rPr>
-          <w:rFonts w:ascii="Times New Roman" w:hAnsi="Times New Roman" w:cs="Times New Roman"/>
-          <w:sz w:val="24"/>
-          <w:szCs w:val="24"/>
-          <w:lang w:val="en-US"/>
-        </w:rPr>
-        <w:t xml:space="preserve">be entirely eliminated if humanity may be all eliminated but this is not reasonable. And, I am uncertain whether the usage of DNA databases is reasonable ethically. My thoughts specifically are more </w:t>
-      </w:r>
-      <w:r>
-        <w:rPr>
-          <w:rFonts w:ascii="Times New Roman" w:hAnsi="Times New Roman" w:cs="Times New Roman"/>
-          <w:sz w:val="24"/>
-          <w:szCs w:val="24"/>
-          <w:lang w:val="en-US"/>
-        </w:rPr>
-        <w:t>inclined with the author</w:t>
-      </w:r>
-      <w:r>
-        <w:rPr>
-          <w:rFonts w:ascii="Times New Roman" w:hAnsi="Times New Roman" w:cs="Times New Roman"/>
-          <w:sz w:val="24"/>
-          <w:szCs w:val="24"/>
-          <w:lang w:val="en-US"/>
-        </w:rPr>
-        <w:t xml:space="preserve"> of</w:t>
-      </w:r>
-      <w:r>
-        <w:rPr>
-          <w:rFonts w:ascii="Times New Roman" w:hAnsi="Times New Roman" w:cs="Times New Roman"/>
-          <w:sz w:val="24"/>
-          <w:szCs w:val="24"/>
-          <w:lang w:val="en-US"/>
-        </w:rPr>
-        <w:t xml:space="preserve"> the alternate article that follows</w:t>
-      </w:r>
-      <w:r>
-        <w:rPr>
-          <w:rFonts w:ascii="Times New Roman" w:hAnsi="Times New Roman" w:cs="Times New Roman"/>
-          <w:sz w:val="24"/>
-          <w:szCs w:val="24"/>
-          <w:lang w:val="en-US"/>
-        </w:rPr>
-        <w:t>.</w:t>
-      </w:r>
-    </w:p>
-    <w:p>
-      <w:pPr>
         <w:rPr>
           <w:rFonts w:ascii="Times New Roman" w:eastAsia="Times New Roman" w:hAnsi="Times New Roman" w:cs="Times New Roman"/>
           <w:b/>
@@ -1210,6 +1310,170 @@
           <w:lang w:eastAsia="en-GB"/>
         </w:rPr>
       </w:pPr>
+      <w:r>
+        <w:rPr>
+          <w:rFonts w:ascii="Times New Roman" w:hAnsi="Times New Roman" w:cs="Times New Roman"/>
+          <w:sz w:val="24"/>
+          <w:szCs w:val="24"/>
+          <w:lang w:val="en-US"/>
+        </w:rPr>
+        <w:t xml:space="preserve">My personal </w:t>
+      </w:r>
+      <w:r>
+        <w:rPr>
+          <w:rFonts w:ascii="Times New Roman" w:hAnsi="Times New Roman" w:cs="Times New Roman"/>
+          <w:sz w:val="24"/>
+          <w:szCs w:val="24"/>
+          <w:lang w:val="en-US"/>
+        </w:rPr>
+        <w:t>thoughts</w:t>
+      </w:r>
+      <w:r>
+        <w:rPr>
+          <w:rFonts w:ascii="Times New Roman" w:hAnsi="Times New Roman" w:cs="Times New Roman"/>
+          <w:sz w:val="24"/>
+          <w:szCs w:val="24"/>
+          <w:lang w:val="en-US"/>
+        </w:rPr>
+        <w:t xml:space="preserve"> on the matter</w:t>
+      </w:r>
+      <w:r>
+        <w:rPr>
+          <w:rFonts w:ascii="Times New Roman" w:hAnsi="Times New Roman" w:cs="Times New Roman"/>
+          <w:sz w:val="24"/>
+          <w:szCs w:val="24"/>
+          <w:lang w:val="en-US"/>
+        </w:rPr>
+        <w:t xml:space="preserve"> </w:t>
+      </w:r>
+      <w:proofErr w:type="gramStart"/>
+      <w:r>
+        <w:rPr>
+          <w:rFonts w:ascii="Times New Roman" w:hAnsi="Times New Roman" w:cs="Times New Roman"/>
+          <w:sz w:val="24"/>
+          <w:szCs w:val="24"/>
+          <w:lang w:val="en-US"/>
+        </w:rPr>
+        <w:t>is</w:t>
+      </w:r>
+      <w:proofErr w:type="gramEnd"/>
+      <w:r>
+        <w:rPr>
+          <w:rFonts w:ascii="Times New Roman" w:hAnsi="Times New Roman" w:cs="Times New Roman"/>
+          <w:sz w:val="24"/>
+          <w:szCs w:val="24"/>
+          <w:lang w:val="en-US"/>
+        </w:rPr>
+        <w:t xml:space="preserve"> </w:t>
+      </w:r>
+      <w:r>
+        <w:rPr>
+          <w:rFonts w:ascii="Times New Roman" w:hAnsi="Times New Roman" w:cs="Times New Roman"/>
+          <w:sz w:val="24"/>
+          <w:szCs w:val="24"/>
+          <w:lang w:val="en-US"/>
+        </w:rPr>
+        <w:t xml:space="preserve">that though the prevention of crime is invariably essential, there must be a reasonable means to as much – crime </w:t>
+      </w:r>
+      <w:r>
+        <w:rPr>
+          <w:rFonts w:ascii="Times New Roman" w:hAnsi="Times New Roman" w:cs="Times New Roman"/>
+          <w:sz w:val="24"/>
+          <w:szCs w:val="24"/>
+          <w:lang w:val="en-US"/>
+        </w:rPr>
+        <w:t>will be</w:t>
+      </w:r>
+      <w:r>
+        <w:rPr>
+          <w:rFonts w:ascii="Times New Roman" w:hAnsi="Times New Roman" w:cs="Times New Roman"/>
+          <w:sz w:val="24"/>
+          <w:szCs w:val="24"/>
+          <w:lang w:val="en-US"/>
+        </w:rPr>
+        <w:t xml:space="preserve"> entirely eliminated if humanity </w:t>
+      </w:r>
+      <w:r>
+        <w:rPr>
+          <w:rFonts w:ascii="Times New Roman" w:hAnsi="Times New Roman" w:cs="Times New Roman"/>
+          <w:sz w:val="24"/>
+          <w:szCs w:val="24"/>
+          <w:lang w:val="en-US"/>
+        </w:rPr>
+        <w:t>is entirely</w:t>
+      </w:r>
+      <w:r>
+        <w:rPr>
+          <w:rFonts w:ascii="Times New Roman" w:hAnsi="Times New Roman" w:cs="Times New Roman"/>
+          <w:sz w:val="24"/>
+          <w:szCs w:val="24"/>
+          <w:lang w:val="en-US"/>
+        </w:rPr>
+        <w:t xml:space="preserve"> eliminated but this is not reasonable. And, I am uncertain whether the usage of DNA databases is reasonable ethically. My </w:t>
+      </w:r>
+      <w:r>
+        <w:rPr>
+          <w:rFonts w:ascii="Times New Roman" w:hAnsi="Times New Roman" w:cs="Times New Roman"/>
+          <w:sz w:val="24"/>
+          <w:szCs w:val="24"/>
+          <w:lang w:val="en-US"/>
+        </w:rPr>
+        <w:t>internal objections</w:t>
+      </w:r>
+      <w:r>
+        <w:rPr>
+          <w:rFonts w:ascii="Times New Roman" w:hAnsi="Times New Roman" w:cs="Times New Roman"/>
+          <w:sz w:val="24"/>
+          <w:szCs w:val="24"/>
+          <w:lang w:val="en-US"/>
+        </w:rPr>
+        <w:t xml:space="preserve"> specifically are </w:t>
+      </w:r>
+      <w:r>
+        <w:rPr>
+          <w:rFonts w:ascii="Times New Roman" w:hAnsi="Times New Roman" w:cs="Times New Roman"/>
+          <w:sz w:val="24"/>
+          <w:szCs w:val="24"/>
+          <w:lang w:val="en-US"/>
+        </w:rPr>
+        <w:t>similar to those expressed by</w:t>
+      </w:r>
+      <w:r>
+        <w:rPr>
+          <w:rFonts w:ascii="Times New Roman" w:hAnsi="Times New Roman" w:cs="Times New Roman"/>
+          <w:sz w:val="24"/>
+          <w:szCs w:val="24"/>
+          <w:lang w:val="en-US"/>
+        </w:rPr>
+        <w:t xml:space="preserve"> the author</w:t>
+      </w:r>
+      <w:r>
+        <w:rPr>
+          <w:rFonts w:ascii="Times New Roman" w:hAnsi="Times New Roman" w:cs="Times New Roman"/>
+          <w:sz w:val="24"/>
+          <w:szCs w:val="24"/>
+          <w:lang w:val="en-US"/>
+        </w:rPr>
+        <w:t xml:space="preserve"> of</w:t>
+      </w:r>
+      <w:r>
+        <w:rPr>
+          <w:rFonts w:ascii="Times New Roman" w:hAnsi="Times New Roman" w:cs="Times New Roman"/>
+          <w:sz w:val="24"/>
+          <w:szCs w:val="24"/>
+          <w:lang w:val="en-US"/>
+        </w:rPr>
+        <w:t xml:space="preserve"> the alternate article that follows</w:t>
+      </w:r>
+      <w:r>
+        <w:rPr>
+          <w:rFonts w:ascii="Times New Roman" w:hAnsi="Times New Roman" w:cs="Times New Roman"/>
+          <w:sz w:val="24"/>
+          <w:szCs w:val="24"/>
+          <w:lang w:val="en-US"/>
+        </w:rPr>
+        <w:t>.</w:t>
+      </w:r>
       <w:r>
         <w:rPr>
           <w:rFonts w:ascii="Times New Roman" w:eastAsia="Times New Roman" w:hAnsi="Times New Roman" w:cs="Times New Roman"/>
@@ -1354,7 +1618,25 @@
           <w:szCs w:val="24"/>
           <w:lang w:val="en-US"/>
         </w:rPr>
-        <w:t xml:space="preserve">there is nothing more identifying and personal than </w:t>
+        <w:t xml:space="preserve">there is nothing more </w:t>
+      </w:r>
+      <w:r>
+        <w:rPr>
+          <w:rFonts w:ascii="Times New Roman" w:hAnsi="Times New Roman" w:cs="Times New Roman"/>
+          <w:sz w:val="24"/>
+          <w:szCs w:val="24"/>
+          <w:lang w:val="en-US"/>
+        </w:rPr>
+        <w:t>revealing</w:t>
+      </w:r>
+      <w:r>
+        <w:rPr>
+          <w:rFonts w:ascii="Times New Roman" w:hAnsi="Times New Roman" w:cs="Times New Roman"/>
+          <w:sz w:val="24"/>
+          <w:szCs w:val="24"/>
+          <w:lang w:val="en-US"/>
+        </w:rPr>
+        <w:t xml:space="preserve"> and personal than </w:t>
       </w:r>
       <w:r>
         <w:rPr>
@@ -1381,7 +1663,70 @@
           <w:szCs w:val="24"/>
           <w:lang w:val="en-US"/>
         </w:rPr>
-        <w:t xml:space="preserve"> takes an alternate direction stating that DNA is most personal since it can reveal secrets that one does not know oneself “</w:t>
+        <w:t xml:space="preserve"> does not express the argument such and</w:t>
+      </w:r>
+      <w:r>
+        <w:rPr>
+          <w:rFonts w:ascii="Times New Roman" w:hAnsi="Times New Roman" w:cs="Times New Roman"/>
+          <w:sz w:val="24"/>
+          <w:szCs w:val="24"/>
+          <w:lang w:val="en-US"/>
+        </w:rPr>
+        <w:t xml:space="preserve"> takes an alternate direction stating that DNA is most </w:t>
+      </w:r>
+      <w:r>
+        <w:rPr>
+          <w:rFonts w:ascii="Times New Roman" w:hAnsi="Times New Roman" w:cs="Times New Roman"/>
+          <w:sz w:val="24"/>
+          <w:szCs w:val="24"/>
+          <w:lang w:val="en-US"/>
+        </w:rPr>
+        <w:t xml:space="preserve">revealing and </w:t>
+      </w:r>
+      <w:r>
+        <w:rPr>
+          <w:rFonts w:ascii="Times New Roman" w:hAnsi="Times New Roman" w:cs="Times New Roman"/>
+          <w:sz w:val="24"/>
+          <w:szCs w:val="24"/>
+          <w:lang w:val="en-US"/>
+        </w:rPr>
+        <w:t xml:space="preserve">personal since it can </w:t>
+      </w:r>
+      <w:r>
+        <w:rPr>
+          <w:rFonts w:ascii="Times New Roman" w:hAnsi="Times New Roman" w:cs="Times New Roman"/>
+          <w:sz w:val="24"/>
+          <w:szCs w:val="24"/>
+          <w:lang w:val="en-US"/>
+        </w:rPr>
+        <w:t>unearth</w:t>
+      </w:r>
+      <w:r>
+        <w:rPr>
+          <w:rFonts w:ascii="Times New Roman" w:hAnsi="Times New Roman" w:cs="Times New Roman"/>
+          <w:sz w:val="24"/>
+          <w:szCs w:val="24"/>
+          <w:lang w:val="en-US"/>
+        </w:rPr>
+        <w:t xml:space="preserve"> secrets </w:t>
+      </w:r>
+      <w:r>
+        <w:rPr>
+          <w:rFonts w:ascii="Times New Roman" w:hAnsi="Times New Roman" w:cs="Times New Roman"/>
+          <w:sz w:val="24"/>
+          <w:szCs w:val="24"/>
+          <w:lang w:val="en-US"/>
+        </w:rPr>
+        <w:t>unknown to</w:t>
+      </w:r>
+      <w:r>
+        <w:rPr>
+          <w:rFonts w:ascii="Times New Roman" w:hAnsi="Times New Roman" w:cs="Times New Roman"/>
+          <w:sz w:val="24"/>
+          <w:szCs w:val="24"/>
+          <w:lang w:val="en-US"/>
+        </w:rPr>
+        <w:t xml:space="preserve"> oneself “</w:t>
       </w:r>
       <w:r>
         <w:rPr>
@@ -1426,7 +1771,34 @@
           <w:szCs w:val="24"/>
           <w:lang w:val="en-US"/>
         </w:rPr>
-        <w:t xml:space="preserve">Accordingly, this cannot be compared to other invasions of privacy done in the name of good for </w:t>
+        <w:t>Accordingly, this cannot be compared to other invasions of privacy done in the name of</w:t>
+      </w:r>
+      <w:r>
+        <w:rPr>
+          <w:rFonts w:ascii="Times New Roman" w:hAnsi="Times New Roman" w:cs="Times New Roman"/>
+          <w:sz w:val="24"/>
+          <w:szCs w:val="24"/>
+          <w:lang w:val="en-US"/>
+        </w:rPr>
+        <w:t xml:space="preserve"> security and</w:t>
+      </w:r>
+      <w:r>
+        <w:rPr>
+          <w:rFonts w:ascii="Times New Roman" w:hAnsi="Times New Roman" w:cs="Times New Roman"/>
+          <w:sz w:val="24"/>
+          <w:szCs w:val="24"/>
+          <w:lang w:val="en-US"/>
+        </w:rPr>
+        <w:t xml:space="preserve"> good for </w:t>
+      </w:r>
+      <w:r>
+        <w:rPr>
+          <w:rFonts w:ascii="Times New Roman" w:hAnsi="Times New Roman" w:cs="Times New Roman"/>
+          <w:sz w:val="24"/>
+          <w:szCs w:val="24"/>
+          <w:lang w:val="en-US"/>
+        </w:rPr>
+        <w:t xml:space="preserve">in the latter cases, </w:t>
       </w:r>
       <w:r>
         <w:rPr>
@@ -1453,7 +1825,52 @@
           <w:szCs w:val="24"/>
           <w:lang w:val="en-US"/>
         </w:rPr>
-        <w:t>but I too know where I am!</w:t>
+        <w:t>but I too know where I am</w:t>
+      </w:r>
+      <w:r>
+        <w:rPr>
+          <w:rFonts w:ascii="Times New Roman" w:hAnsi="Times New Roman" w:cs="Times New Roman"/>
+          <w:sz w:val="24"/>
+          <w:szCs w:val="24"/>
+          <w:lang w:val="en-US"/>
+        </w:rPr>
+        <w:t xml:space="preserve"> at all times</w:t>
+      </w:r>
+      <w:r>
+        <w:rPr>
+          <w:rFonts w:ascii="Times New Roman" w:hAnsi="Times New Roman" w:cs="Times New Roman"/>
+          <w:sz w:val="24"/>
+          <w:szCs w:val="24"/>
+          <w:lang w:val="en-US"/>
+        </w:rPr>
+        <w:t>!</w:t>
+      </w:r>
+      <w:r>
+        <w:rPr>
+          <w:rFonts w:ascii="Times New Roman" w:hAnsi="Times New Roman" w:cs="Times New Roman"/>
+          <w:sz w:val="24"/>
+          <w:szCs w:val="24"/>
+          <w:lang w:val="en-US"/>
+        </w:rPr>
+        <w:t xml:space="preserve"> Accordingly, other invasions of privacy in this respect may be argued less severe</w:t>
+      </w:r>
+      <w:r>
+        <w:rPr>
+          <w:rFonts w:ascii="Times New Roman" w:hAnsi="Times New Roman" w:cs="Times New Roman"/>
+          <w:sz w:val="24"/>
+          <w:szCs w:val="24"/>
+          <w:lang w:val="en-US"/>
+        </w:rPr>
+        <w:t>, and the argument of Doleac</w:t>
+      </w:r>
+      <w:r>
+        <w:rPr>
+          <w:rFonts w:ascii="Times New Roman" w:hAnsi="Times New Roman" w:cs="Times New Roman"/>
+          <w:sz w:val="24"/>
+          <w:szCs w:val="24"/>
+          <w:lang w:val="en-US"/>
+        </w:rPr>
+        <w:t xml:space="preserve"> that other invasions of privacy are more severe is contradicted.</w:t>
       </w:r>
     </w:p>
     <w:p>
@@ -1473,11 +1890,309 @@
           <w:szCs w:val="24"/>
           <w:lang w:val="en-US"/>
         </w:rPr>
-        <w:t xml:space="preserve">Naughton, argues using historical precedent </w:t>
+        <w:t xml:space="preserve">Naughton </w:t>
+      </w:r>
+      <w:r>
+        <w:rPr>
+          <w:rFonts w:ascii="Times New Roman" w:hAnsi="Times New Roman" w:cs="Times New Roman"/>
+          <w:sz w:val="24"/>
+          <w:szCs w:val="24"/>
+          <w:lang w:val="en-US"/>
+        </w:rPr>
+        <w:t>accepts</w:t>
+      </w:r>
+      <w:r>
+        <w:rPr>
+          <w:rFonts w:ascii="Times New Roman" w:hAnsi="Times New Roman" w:cs="Times New Roman"/>
+          <w:sz w:val="24"/>
+          <w:szCs w:val="24"/>
+          <w:lang w:val="en-US"/>
+        </w:rPr>
+        <w:t xml:space="preserve"> </w:t>
+      </w:r>
+      <w:r>
+        <w:rPr>
+          <w:rFonts w:ascii="Times New Roman" w:hAnsi="Times New Roman" w:cs="Times New Roman"/>
+          <w:sz w:val="24"/>
+          <w:szCs w:val="24"/>
+          <w:lang w:val="en-US"/>
+        </w:rPr>
+        <w:t>that the expressed motive</w:t>
+      </w:r>
+      <w:r>
+        <w:rPr>
+          <w:rFonts w:ascii="Times New Roman" w:hAnsi="Times New Roman" w:cs="Times New Roman"/>
+          <w:sz w:val="24"/>
+          <w:szCs w:val="24"/>
+          <w:lang w:val="en-US"/>
+        </w:rPr>
+        <w:t>s of catching criminals and discouraging crime</w:t>
+      </w:r>
+      <w:r>
+        <w:rPr>
+          <w:rFonts w:ascii="Times New Roman" w:hAnsi="Times New Roman" w:cs="Times New Roman"/>
+          <w:sz w:val="24"/>
+          <w:szCs w:val="24"/>
+          <w:lang w:val="en-US"/>
+        </w:rPr>
+        <w:t xml:space="preserve"> are agreeable</w:t>
+      </w:r>
+      <w:r>
+        <w:rPr>
+          <w:rFonts w:ascii="Times New Roman" w:hAnsi="Times New Roman" w:cs="Times New Roman"/>
+          <w:sz w:val="24"/>
+          <w:szCs w:val="24"/>
+          <w:lang w:val="en-US"/>
+        </w:rPr>
+        <w:t xml:space="preserve"> and noble</w:t>
+      </w:r>
+      <w:r>
+        <w:rPr>
+          <w:rFonts w:ascii="Times New Roman" w:hAnsi="Times New Roman" w:cs="Times New Roman"/>
+          <w:sz w:val="24"/>
+          <w:szCs w:val="24"/>
+          <w:lang w:val="en-US"/>
+        </w:rPr>
+        <w:t xml:space="preserve">, highlighting </w:t>
+      </w:r>
+      <w:r>
+        <w:rPr>
+          <w:rFonts w:ascii="Times New Roman" w:hAnsi="Times New Roman" w:cs="Times New Roman"/>
+          <w:sz w:val="24"/>
+          <w:szCs w:val="24"/>
+          <w:lang w:val="en-US"/>
+        </w:rPr>
+        <w:t xml:space="preserve">how a DNA database was used to apprehend the perpetrator of a dozen murders in 2018 some forty years after the case had gone </w:t>
+      </w:r>
+      <w:r>
+        <w:rPr>
+          <w:rFonts w:ascii="Times New Roman" w:hAnsi="Times New Roman" w:cs="Times New Roman"/>
+          <w:sz w:val="24"/>
+          <w:szCs w:val="24"/>
+          <w:lang w:val="en-US"/>
+        </w:rPr>
+        <w:t xml:space="preserve">cold. </w:t>
+      </w:r>
+      <w:r>
+        <w:rPr>
+          <w:rFonts w:ascii="Times New Roman" w:hAnsi="Times New Roman" w:cs="Times New Roman"/>
+          <w:sz w:val="24"/>
+          <w:szCs w:val="24"/>
+          <w:lang w:val="en-US"/>
+        </w:rPr>
+        <w:t>But</w:t>
+      </w:r>
+      <w:r>
+        <w:rPr>
+          <w:rFonts w:ascii="Times New Roman" w:hAnsi="Times New Roman" w:cs="Times New Roman"/>
+          <w:sz w:val="24"/>
+          <w:szCs w:val="24"/>
+          <w:lang w:val="en-US"/>
+        </w:rPr>
+        <w:t xml:space="preserve"> the issue is that </w:t>
+      </w:r>
+      <w:r>
+        <w:rPr>
+          <w:rFonts w:ascii="Times New Roman" w:hAnsi="Times New Roman" w:cs="Times New Roman"/>
+          <w:sz w:val="24"/>
+          <w:szCs w:val="24"/>
+          <w:lang w:val="en-US"/>
+        </w:rPr>
+        <w:t>there is no guarantee that once given the authority</w:t>
+      </w:r>
+      <w:r>
+        <w:rPr>
+          <w:rFonts w:ascii="Times New Roman" w:hAnsi="Times New Roman" w:cs="Times New Roman"/>
+          <w:sz w:val="24"/>
+          <w:szCs w:val="24"/>
+          <w:lang w:val="en-US"/>
+        </w:rPr>
+        <w:t xml:space="preserve">, governments and law enforcement agencies will act </w:t>
+      </w:r>
+      <w:r>
+        <w:rPr>
+          <w:rFonts w:ascii="Times New Roman" w:hAnsi="Times New Roman" w:cs="Times New Roman"/>
+          <w:sz w:val="24"/>
+          <w:szCs w:val="24"/>
+          <w:lang w:val="en-US"/>
+        </w:rPr>
+        <w:t>agreeably and nobly</w:t>
+      </w:r>
+      <w:r>
+        <w:rPr>
+          <w:rFonts w:ascii="Times New Roman" w:hAnsi="Times New Roman" w:cs="Times New Roman"/>
+          <w:sz w:val="24"/>
+          <w:szCs w:val="24"/>
+          <w:lang w:val="en-US"/>
+        </w:rPr>
+        <w:t xml:space="preserve"> in spite of </w:t>
+      </w:r>
+      <w:r>
+        <w:rPr>
+          <w:rFonts w:ascii="Times New Roman" w:hAnsi="Times New Roman" w:cs="Times New Roman"/>
+          <w:sz w:val="24"/>
+          <w:szCs w:val="24"/>
+          <w:lang w:val="en-US"/>
+        </w:rPr>
+        <w:t xml:space="preserve">stated </w:t>
+      </w:r>
+      <w:r>
+        <w:rPr>
+          <w:rFonts w:ascii="Times New Roman" w:hAnsi="Times New Roman" w:cs="Times New Roman"/>
+          <w:sz w:val="24"/>
+          <w:szCs w:val="24"/>
+          <w:lang w:val="en-US"/>
+        </w:rPr>
+        <w:t>“</w:t>
+      </w:r>
+      <w:r>
+        <w:rPr>
+          <w:rFonts w:ascii="Times New Roman" w:hAnsi="Times New Roman" w:cs="Times New Roman"/>
+          <w:sz w:val="24"/>
+          <w:szCs w:val="24"/>
+          <w:lang w:val="en-US"/>
+        </w:rPr>
+        <w:t>democratic safeguards and norms</w:t>
+      </w:r>
+      <w:r>
+        <w:rPr>
+          <w:rFonts w:ascii="Times New Roman" w:hAnsi="Times New Roman" w:cs="Times New Roman"/>
+          <w:sz w:val="24"/>
+          <w:szCs w:val="24"/>
+          <w:lang w:val="en-US"/>
+        </w:rPr>
+        <w:t>”</w:t>
+      </w:r>
+      <w:r>
+        <w:rPr>
+          <w:rFonts w:ascii="Times New Roman" w:hAnsi="Times New Roman" w:cs="Times New Roman"/>
+          <w:sz w:val="24"/>
+          <w:szCs w:val="24"/>
+          <w:lang w:val="en-US"/>
+        </w:rPr>
+        <w:t xml:space="preserve">. </w:t>
+      </w:r>
+      <w:r>
+        <w:rPr>
+          <w:rFonts w:ascii="Times New Roman" w:hAnsi="Times New Roman" w:cs="Times New Roman"/>
+          <w:sz w:val="24"/>
+          <w:szCs w:val="24"/>
+          <w:lang w:val="en-US"/>
+        </w:rPr>
+        <w:t xml:space="preserve">Specifically, Naughton </w:t>
+      </w:r>
+      <w:r>
+        <w:rPr>
+          <w:rFonts w:ascii="Times New Roman" w:hAnsi="Times New Roman" w:cs="Times New Roman"/>
+          <w:sz w:val="24"/>
+          <w:szCs w:val="24"/>
+          <w:lang w:val="en-US"/>
+        </w:rPr>
+        <w:t xml:space="preserve">gives an example of </w:t>
+      </w:r>
+      <w:r>
+        <w:rPr>
+          <w:rFonts w:ascii="Times New Roman" w:hAnsi="Times New Roman" w:cs="Times New Roman"/>
+          <w:sz w:val="24"/>
+          <w:szCs w:val="24"/>
+          <w:lang w:val="en-US"/>
+        </w:rPr>
+        <w:t>“</w:t>
+      </w:r>
+      <w:r>
+        <w:rPr>
+          <w:rFonts w:ascii="Times New Roman" w:hAnsi="Times New Roman" w:cs="Times New Roman"/>
+          <w:sz w:val="24"/>
+          <w:szCs w:val="24"/>
+          <w:lang w:val="en-US"/>
+        </w:rPr>
+        <w:t>the wholesale (and warrantless) mass surveillance undertaken by US government agencies in the wake of 9/11</w:t>
+      </w:r>
+      <w:r>
+        <w:rPr>
+          <w:rFonts w:ascii="Times New Roman" w:hAnsi="Times New Roman" w:cs="Times New Roman"/>
+          <w:sz w:val="24"/>
+          <w:szCs w:val="24"/>
+          <w:lang w:val="en-US"/>
+        </w:rPr>
+        <w:t xml:space="preserve">” and how this was supposed to be overseen </w:t>
+      </w:r>
+      <w:r>
+        <w:rPr>
+          <w:rFonts w:ascii="Times New Roman" w:hAnsi="Times New Roman" w:cs="Times New Roman"/>
+          <w:sz w:val="24"/>
+          <w:szCs w:val="24"/>
+          <w:lang w:val="en-US"/>
+        </w:rPr>
+        <w:t>by a secret court yet it</w:t>
+      </w:r>
+      <w:r>
+        <w:rPr>
+          <w:rFonts w:ascii="Times New Roman" w:hAnsi="Times New Roman" w:cs="Times New Roman"/>
+          <w:sz w:val="24"/>
+          <w:szCs w:val="24"/>
+          <w:lang w:val="en-US"/>
+        </w:rPr>
+        <w:t xml:space="preserve"> was not and how several actions taken under the program (as later revealed by Edward Snowden) were illegal</w:t>
+      </w:r>
+      <w:r>
+        <w:rPr>
+          <w:rFonts w:ascii="Times New Roman" w:hAnsi="Times New Roman" w:cs="Times New Roman"/>
+          <w:sz w:val="24"/>
+          <w:szCs w:val="24"/>
+          <w:lang w:val="en-US"/>
+        </w:rPr>
+        <w:t>.</w:t>
+      </w:r>
+      <w:r>
+        <w:rPr>
+          <w:rFonts w:ascii="Times New Roman" w:hAnsi="Times New Roman" w:cs="Times New Roman"/>
+          <w:sz w:val="24"/>
+          <w:szCs w:val="24"/>
+          <w:lang w:val="en-US"/>
+        </w:rPr>
+        <w:t xml:space="preserve"> Accord</w:t>
+      </w:r>
+      <w:r>
+        <w:rPr>
+          <w:rFonts w:ascii="Times New Roman" w:hAnsi="Times New Roman" w:cs="Times New Roman"/>
+          <w:sz w:val="24"/>
+          <w:szCs w:val="24"/>
+          <w:lang w:val="en-US"/>
+        </w:rPr>
+        <w:t xml:space="preserve">ingly, since </w:t>
+      </w:r>
+      <w:r>
+        <w:rPr>
+          <w:rFonts w:ascii="Times New Roman" w:hAnsi="Times New Roman" w:cs="Times New Roman"/>
+          <w:sz w:val="24"/>
+          <w:szCs w:val="24"/>
+          <w:lang w:val="en-US"/>
+        </w:rPr>
+        <w:t xml:space="preserve">governments may not be trusted to act always correctly, it is best that they </w:t>
+      </w:r>
+      <w:r>
+        <w:rPr>
+          <w:rFonts w:ascii="Times New Roman" w:hAnsi="Times New Roman" w:cs="Times New Roman"/>
+          <w:sz w:val="24"/>
+          <w:szCs w:val="24"/>
+          <w:lang w:val="en-US"/>
+        </w:rPr>
+        <w:t xml:space="preserve">not be allowed near </w:t>
+      </w:r>
+      <w:r>
+        <w:rPr>
+          <w:rFonts w:ascii="Times New Roman" w:hAnsi="Times New Roman" w:cs="Times New Roman"/>
+          <w:sz w:val="24"/>
+          <w:szCs w:val="24"/>
+          <w:lang w:val="en-US"/>
+        </w:rPr>
+        <w:t>data as sensitive as one’s data.</w:t>
       </w:r>
     </w:p>
     <w:p>
       <w:pPr>
+        <w:jc w:val="both"/>
         <w:rPr>
           <w:rFonts w:ascii="Times New Roman" w:hAnsi="Times New Roman" w:cs="Times New Roman"/>
           <w:sz w:val="24"/>
@@ -1492,259 +2207,318 @@
           <w:szCs w:val="24"/>
           <w:lang w:val="en-US"/>
         </w:rPr>
-        <w:br w:type="page"/>
+        <w:t xml:space="preserve">Although, </w:t>
+      </w:r>
+      <w:r>
+        <w:rPr>
+          <w:rFonts w:ascii="Times New Roman" w:hAnsi="Times New Roman" w:cs="Times New Roman"/>
+          <w:sz w:val="24"/>
+          <w:szCs w:val="24"/>
+          <w:lang w:val="en-US"/>
+        </w:rPr>
+        <w:t>I agree with the concerns that Naughton raises</w:t>
+      </w:r>
+      <w:r>
+        <w:rPr>
+          <w:rFonts w:ascii="Times New Roman" w:hAnsi="Times New Roman" w:cs="Times New Roman"/>
+          <w:sz w:val="24"/>
+          <w:szCs w:val="24"/>
+          <w:lang w:val="en-US"/>
+        </w:rPr>
+        <w:t xml:space="preserve"> in that governments may at times abuse license</w:t>
+      </w:r>
+      <w:r>
+        <w:rPr>
+          <w:rFonts w:ascii="Times New Roman" w:hAnsi="Times New Roman" w:cs="Times New Roman"/>
+          <w:sz w:val="24"/>
+          <w:szCs w:val="24"/>
+          <w:lang w:val="en-US"/>
+        </w:rPr>
+        <w:t>s</w:t>
+      </w:r>
+      <w:r>
+        <w:rPr>
+          <w:rFonts w:ascii="Times New Roman" w:hAnsi="Times New Roman" w:cs="Times New Roman"/>
+          <w:sz w:val="24"/>
+          <w:szCs w:val="24"/>
+          <w:lang w:val="en-US"/>
+        </w:rPr>
+        <w:t xml:space="preserve"> they have been granted, I find that the conclusion</w:t>
+      </w:r>
+      <w:r>
+        <w:rPr>
+          <w:rFonts w:ascii="Times New Roman" w:hAnsi="Times New Roman" w:cs="Times New Roman"/>
+          <w:sz w:val="24"/>
+          <w:szCs w:val="24"/>
+          <w:lang w:val="en-US"/>
+        </w:rPr>
+        <w:t xml:space="preserve"> may be</w:t>
+      </w:r>
+      <w:r>
+        <w:rPr>
+          <w:rFonts w:ascii="Times New Roman" w:hAnsi="Times New Roman" w:cs="Times New Roman"/>
+          <w:sz w:val="24"/>
+          <w:szCs w:val="24"/>
+          <w:lang w:val="en-US"/>
+        </w:rPr>
+        <w:t xml:space="preserve"> perhaps a bit too extreme</w:t>
+      </w:r>
+      <w:r>
+        <w:rPr>
+          <w:rFonts w:ascii="Times New Roman" w:hAnsi="Times New Roman" w:cs="Times New Roman"/>
+          <w:sz w:val="24"/>
+          <w:szCs w:val="24"/>
+          <w:lang w:val="en-US"/>
+        </w:rPr>
+        <w:t xml:space="preserve">. </w:t>
+      </w:r>
+      <w:r>
+        <w:rPr>
+          <w:rFonts w:ascii="Times New Roman" w:hAnsi="Times New Roman" w:cs="Times New Roman"/>
+          <w:sz w:val="24"/>
+          <w:szCs w:val="24"/>
+          <w:lang w:val="en-US"/>
+        </w:rPr>
+        <w:t xml:space="preserve">One’s value of something may reasonably be evaluated by one’s unwillingness to part with something. Accordingly, the fact that we part ways with </w:t>
+      </w:r>
+      <w:r>
+        <w:rPr>
+          <w:rFonts w:ascii="Times New Roman" w:hAnsi="Times New Roman" w:cs="Times New Roman"/>
+          <w:sz w:val="24"/>
+          <w:szCs w:val="24"/>
+          <w:lang w:val="en-US"/>
+        </w:rPr>
+        <w:t xml:space="preserve">so much of </w:t>
+      </w:r>
+      <w:r>
+        <w:rPr>
+          <w:rFonts w:ascii="Times New Roman" w:hAnsi="Times New Roman" w:cs="Times New Roman"/>
+          <w:sz w:val="24"/>
+          <w:szCs w:val="24"/>
+          <w:lang w:val="en-US"/>
+        </w:rPr>
+        <w:t xml:space="preserve">our biological material in a given </w:t>
+      </w:r>
+      <w:r>
+        <w:rPr>
+          <w:rFonts w:ascii="Times New Roman" w:hAnsi="Times New Roman" w:cs="Times New Roman"/>
+          <w:sz w:val="24"/>
+          <w:szCs w:val="24"/>
+          <w:lang w:val="en-US"/>
+        </w:rPr>
+        <w:t xml:space="preserve">day without much care to ensure it is not misused when we say spit in a tissue and dispose of it in just any bin, use a set of utensils </w:t>
+      </w:r>
+      <w:r>
+        <w:rPr>
+          <w:rFonts w:ascii="Times New Roman" w:hAnsi="Times New Roman" w:cs="Times New Roman"/>
+          <w:sz w:val="24"/>
+          <w:szCs w:val="24"/>
+          <w:lang w:val="en-US"/>
+        </w:rPr>
+        <w:t xml:space="preserve">and not necessarily clean ourselves, </w:t>
+      </w:r>
+      <w:r>
+        <w:rPr>
+          <w:rFonts w:ascii="Times New Roman" w:hAnsi="Times New Roman" w:cs="Times New Roman"/>
+          <w:sz w:val="24"/>
+          <w:szCs w:val="24"/>
+          <w:lang w:val="en-US"/>
+        </w:rPr>
+        <w:t>or even sit in a given location dropping hairs (the average individual sheds a hundred hairs everyday)</w:t>
+      </w:r>
+      <w:r>
+        <w:rPr>
+          <w:rFonts w:ascii="Times New Roman" w:hAnsi="Times New Roman" w:cs="Times New Roman"/>
+          <w:sz w:val="24"/>
+          <w:szCs w:val="24"/>
+          <w:lang w:val="en-US"/>
+        </w:rPr>
+        <w:t xml:space="preserve">, might be argued evidence of our not valuing our DNA too much. </w:t>
+      </w:r>
+      <w:r>
+        <w:rPr>
+          <w:rFonts w:ascii="Times New Roman" w:hAnsi="Times New Roman" w:cs="Times New Roman"/>
+          <w:sz w:val="24"/>
+          <w:szCs w:val="24"/>
+          <w:lang w:val="en-US"/>
+        </w:rPr>
+        <w:t>So,</w:t>
+      </w:r>
+      <w:r>
+        <w:rPr>
+          <w:rFonts w:ascii="Times New Roman" w:hAnsi="Times New Roman" w:cs="Times New Roman"/>
+          <w:sz w:val="24"/>
+          <w:szCs w:val="24"/>
+          <w:lang w:val="en-US"/>
+        </w:rPr>
+        <w:t xml:space="preserve"> what then is the harm of a DNA database</w:t>
+      </w:r>
+      <w:r>
+        <w:rPr>
+          <w:rFonts w:ascii="Times New Roman" w:hAnsi="Times New Roman" w:cs="Times New Roman"/>
+          <w:sz w:val="24"/>
+          <w:szCs w:val="24"/>
+          <w:lang w:val="en-US"/>
+        </w:rPr>
+        <w:t>, especially when it considered that DNA databases are presently being used to not much apparent harm</w:t>
+      </w:r>
+      <w:r>
+        <w:rPr>
+          <w:rFonts w:ascii="Times New Roman" w:hAnsi="Times New Roman" w:cs="Times New Roman"/>
+          <w:sz w:val="24"/>
+          <w:szCs w:val="24"/>
+          <w:lang w:val="en-US"/>
+        </w:rPr>
+        <w:t xml:space="preserve">? </w:t>
+      </w:r>
+      <w:r>
+        <w:rPr>
+          <w:rFonts w:ascii="Times New Roman" w:hAnsi="Times New Roman" w:cs="Times New Roman"/>
+          <w:sz w:val="24"/>
+          <w:szCs w:val="24"/>
+          <w:lang w:val="en-US"/>
+        </w:rPr>
+        <w:t xml:space="preserve">I </w:t>
+      </w:r>
+      <w:r>
+        <w:rPr>
+          <w:rFonts w:ascii="Times New Roman" w:hAnsi="Times New Roman" w:cs="Times New Roman"/>
+          <w:sz w:val="24"/>
+          <w:szCs w:val="24"/>
+          <w:lang w:val="en-US"/>
+        </w:rPr>
+        <w:t>have no ready answer to this and by extension preventing use of DNA databases and their benefit out of cynicism seems wrong.</w:t>
       </w:r>
     </w:p>
     <w:p>
       <w:pPr>
-        <w:pStyle w:val="NormalWeb"/>
+        <w:jc w:val="both"/>
+        <w:rPr>
+          <w:rFonts w:ascii="Times New Roman" w:hAnsi="Times New Roman" w:cs="Times New Roman"/>
+          <w:sz w:val="24"/>
+          <w:szCs w:val="24"/>
+          <w:lang w:val="en-US"/>
+        </w:rPr>
       </w:pPr>
       <w:r>
-        <w:lastRenderedPageBreak/>
-        <w:t xml:space="preserve">Reducing crime without relying on mass incarceration is a worthwhile and admirable goal. Locking up criminals costs taxpayers a lot of money, can damage the communities of those sent away and is less than optimal as a deterrent: </w:t>
-      </w:r>
-      <w:hyperlink r:id="rId6" w:tgtFrame="_blank" w:history="1">
-        <w:r>
-          <w:rPr>
-            <w:rStyle w:val="Hyperlink"/>
-          </w:rPr>
-          <w:t>About half</w:t>
-        </w:r>
-      </w:hyperlink>
-      <w:r>
-        <w:t xml:space="preserve"> of those released from prison return there within three years.</w:t>
+        <w:rPr>
+          <w:rFonts w:ascii="Times New Roman" w:hAnsi="Times New Roman" w:cs="Times New Roman"/>
+          <w:sz w:val="24"/>
+          <w:szCs w:val="24"/>
+          <w:lang w:val="en-US"/>
+        </w:rPr>
+        <w:t>However</w:t>
+      </w:r>
+      <w:r>
+        <w:rPr>
+          <w:rFonts w:ascii="Times New Roman" w:hAnsi="Times New Roman" w:cs="Times New Roman"/>
+          <w:sz w:val="24"/>
+          <w:szCs w:val="24"/>
+          <w:lang w:val="en-US"/>
+        </w:rPr>
+        <w:t xml:space="preserve">, </w:t>
+      </w:r>
+      <w:r>
+        <w:rPr>
+          <w:rFonts w:ascii="Times New Roman" w:hAnsi="Times New Roman" w:cs="Times New Roman"/>
+          <w:sz w:val="24"/>
+          <w:szCs w:val="24"/>
+          <w:lang w:val="en-US"/>
+        </w:rPr>
+        <w:t>the thought</w:t>
+      </w:r>
+      <w:r>
+        <w:rPr>
+          <w:rFonts w:ascii="Times New Roman" w:hAnsi="Times New Roman" w:cs="Times New Roman"/>
+          <w:sz w:val="24"/>
+          <w:szCs w:val="24"/>
+          <w:lang w:val="en-US"/>
+        </w:rPr>
+        <w:t xml:space="preserve"> of one’s DNA being readily available for ac</w:t>
+      </w:r>
+      <w:r>
+        <w:rPr>
+          <w:rFonts w:ascii="Times New Roman" w:hAnsi="Times New Roman" w:cs="Times New Roman"/>
+          <w:sz w:val="24"/>
+          <w:szCs w:val="24"/>
+          <w:lang w:val="en-US"/>
+        </w:rPr>
+        <w:t>cess by malicious actors (since checks and balances can largely always be overcome)</w:t>
+      </w:r>
+      <w:r>
+        <w:rPr>
+          <w:rFonts w:ascii="Times New Roman" w:hAnsi="Times New Roman" w:cs="Times New Roman"/>
+          <w:sz w:val="24"/>
+          <w:szCs w:val="24"/>
+          <w:lang w:val="en-US"/>
+        </w:rPr>
+        <w:t xml:space="preserve"> is discomfiting</w:t>
+      </w:r>
+      <w:r>
+        <w:rPr>
+          <w:rFonts w:ascii="Times New Roman" w:hAnsi="Times New Roman" w:cs="Times New Roman"/>
+          <w:sz w:val="24"/>
+          <w:szCs w:val="24"/>
+          <w:lang w:val="en-US"/>
+        </w:rPr>
+        <w:t xml:space="preserve"> at an emotional level </w:t>
+      </w:r>
+      <w:r>
+        <w:rPr>
+          <w:rFonts w:ascii="Times New Roman" w:hAnsi="Times New Roman" w:cs="Times New Roman"/>
+          <w:sz w:val="24"/>
+          <w:szCs w:val="24"/>
+          <w:lang w:val="en-US"/>
+        </w:rPr>
+        <w:t xml:space="preserve">particularly when the present </w:t>
+      </w:r>
+      <w:r>
+        <w:rPr>
+          <w:rFonts w:ascii="Times New Roman" w:hAnsi="Times New Roman" w:cs="Times New Roman"/>
+          <w:sz w:val="24"/>
+          <w:szCs w:val="24"/>
+          <w:lang w:val="en-US"/>
+        </w:rPr>
+        <w:t xml:space="preserve">US </w:t>
+      </w:r>
+      <w:r>
+        <w:rPr>
+          <w:rFonts w:ascii="Times New Roman" w:hAnsi="Times New Roman" w:cs="Times New Roman"/>
+          <w:sz w:val="24"/>
+          <w:szCs w:val="24"/>
+          <w:lang w:val="en-US"/>
+        </w:rPr>
+        <w:t xml:space="preserve">standard only requires that </w:t>
+      </w:r>
+      <w:r>
+        <w:rPr>
+          <w:rFonts w:ascii="Times New Roman" w:hAnsi="Times New Roman" w:cs="Times New Roman"/>
+          <w:sz w:val="24"/>
+          <w:szCs w:val="24"/>
+          <w:lang w:val="en-US"/>
+        </w:rPr>
+        <w:t>one be charged with a crime in that even if one were to be found innocent, their DNA would be a part of the DNA database.</w:t>
       </w:r>
     </w:p>
     <w:p>
       <w:pPr>
-        <w:pStyle w:val="NormalWeb"/>
+        <w:jc w:val="both"/>
+        <w:rPr>
+          <w:rFonts w:ascii="Times New Roman" w:hAnsi="Times New Roman" w:cs="Times New Roman"/>
+          <w:sz w:val="24"/>
+          <w:szCs w:val="24"/>
+          <w:lang w:val="en-US"/>
+        </w:rPr>
       </w:pPr>
       <w:r>
-        <w:t xml:space="preserve">Fortunately, it is possible to break this vicious cycle while also increasing public safety. The most effective way to deter crime, according to a growing body of research, is to increase the probability of getting caught, rather than the punishment received. That’s because most offenders are not particularly forward-looking, so adding years to an already-long possible prison sentence tends not to change their </w:t>
-      </w:r>
-      <w:proofErr w:type="spellStart"/>
-      <w:r>
-        <w:t>behavior</w:t>
-      </w:r>
-      <w:proofErr w:type="spellEnd"/>
-      <w:r>
-        <w:t>.</w:t>
-      </w:r>
-    </w:p>
-    <w:p>
-      <w:pPr>
-        <w:pStyle w:val="NormalWeb"/>
-      </w:pPr>
-      <w:r>
-        <w:t>Conventional wisdom has long been that the best way to increase the probability of getting caught is to hire more police officers. But technology — in particular, the use of DNA databases — is now providing options that are cheaper and, in many ways, less invasive.</w:t>
-      </w:r>
-    </w:p>
-    <w:p>
-      <w:pPr>
-        <w:pStyle w:val="NormalWeb"/>
-      </w:pPr>
-      <w:r>
-        <w:t xml:space="preserve">DNA databases for criminal offenders are now used in every U.S. state and in many other countries. In the U.S., state databases are linked to form a </w:t>
-      </w:r>
-      <w:hyperlink r:id="rId7" w:tgtFrame="_blank" w:history="1">
-        <w:r>
-          <w:rPr>
-            <w:rStyle w:val="Hyperlink"/>
-          </w:rPr>
-          <w:t>national network called CODIS</w:t>
-        </w:r>
-      </w:hyperlink>
-      <w:r>
-        <w:t>, which is maintained by the FBI. A separate database contains DNA profiles from unsolved crime scenes. Many people imagine that DNA analysis necessarily involves the exposure of sensitive health information, but this tool simply uses DNA to create an identifying string of numbers — like a high-tech, more accurate fingerprint.</w:t>
-      </w:r>
-    </w:p>
-    <w:p>
-      <w:pPr>
-        <w:pStyle w:val="NormalWeb"/>
-      </w:pPr>
-      <w:r>
-        <w:t>The purpose of these databases is to provide new leads in crimes where law enforcement has not yet found the perpetrator. When DNA from a crime scene is uploaded to CODIS, it is compared with the DNA profiles in the offender database. Any matches are sent to local law enforcement and might lead them to a new suspect in what is otherwise a cold case.</w:t>
-      </w:r>
-    </w:p>
-    <w:p>
-      <w:pPr>
-        <w:pStyle w:val="NormalWeb"/>
-      </w:pPr>
-      <w:r>
-        <w:t xml:space="preserve">What all of this means is that, once they are added to the DNA database, offenders who might have expected to get away with their crimes are now more likely to get caught. Does this deter them from committing new crimes? And if so, how much does it change their </w:t>
-      </w:r>
-      <w:proofErr w:type="spellStart"/>
-      <w:r>
-        <w:t>behavior</w:t>
-      </w:r>
-      <w:proofErr w:type="spellEnd"/>
-      <w:r>
-        <w:t>?</w:t>
-      </w:r>
-    </w:p>
-    <w:p>
-      <w:pPr>
-        <w:pStyle w:val="NormalWeb"/>
-      </w:pPr>
-      <w:r>
-        <w:t xml:space="preserve">In </w:t>
-      </w:r>
-      <w:hyperlink r:id="rId8" w:tgtFrame="_blank" w:history="1">
-        <w:r>
-          <w:rPr>
-            <w:rStyle w:val="Hyperlink"/>
-          </w:rPr>
-          <w:t>new research</w:t>
-        </w:r>
-      </w:hyperlink>
-      <w:r>
-        <w:t xml:space="preserve"> with Anne Sofie </w:t>
-      </w:r>
-      <w:proofErr w:type="spellStart"/>
-      <w:r>
-        <w:t>Tegner</w:t>
-      </w:r>
-      <w:proofErr w:type="spellEnd"/>
-      <w:r>
-        <w:t xml:space="preserve"> Anker and Rasmus </w:t>
-      </w:r>
-      <w:proofErr w:type="spellStart"/>
-      <w:r>
-        <w:t>Landersø</w:t>
-      </w:r>
-      <w:proofErr w:type="spellEnd"/>
-      <w:r>
-        <w:t xml:space="preserve">, I studied the effects of DNA databases on criminal </w:t>
-      </w:r>
-      <w:proofErr w:type="spellStart"/>
-      <w:r>
-        <w:t>behavior</w:t>
-      </w:r>
-      <w:proofErr w:type="spellEnd"/>
-      <w:r>
-        <w:t xml:space="preserve"> in Denmark (which has a similar system to the U.S., but much richer and more available data). The bottom line: Expanding government DNA databases to add more criminal offenders has a big deterrent effect, reducing the number of crimes committed.</w:t>
-      </w:r>
-    </w:p>
-    <w:p>
-      <w:pPr>
-        <w:pStyle w:val="NormalWeb"/>
-      </w:pPr>
-      <w:r>
-        <w:t>How do we know? A natural experiment of sorts occurred in Denmark more than a decade ago. An expansion of the DNA database in 2005 added anyone charged with a serious offense (roughly equivalent to a felony in the U.S.). Those charged just after the expansion took effect were added to the database, but otherwise-similar people charged just before the expansion were not. So whether people were in the database depended on the precise timing of their charge — not on their criminal history or something else they could control.</w:t>
-      </w:r>
-    </w:p>
-    <w:p>
-      <w:pPr>
-        <w:pStyle w:val="NormalWeb"/>
-      </w:pPr>
-      <w:r>
-        <w:t xml:space="preserve">It was then possible to compare people charged before and after the expansion date, to see if their </w:t>
-      </w:r>
-      <w:proofErr w:type="spellStart"/>
-      <w:r>
-        <w:t>behavior</w:t>
-      </w:r>
-      <w:proofErr w:type="spellEnd"/>
-      <w:r>
-        <w:t xml:space="preserve"> differed over time.</w:t>
-      </w:r>
-    </w:p>
-    <w:p>
-      <w:pPr>
-        <w:pStyle w:val="NormalWeb"/>
-      </w:pPr>
-      <w:r>
-        <w:t xml:space="preserve">We found that adding people charged with a felony to Denmark’s DNA database reduced the likelihood of another conviction within the following year by a whopping 42%. The effects were driven by young adults, who also began enrolling in school at higher rates once their </w:t>
-      </w:r>
-      <w:r>
+        <w:rPr>
+          <w:rFonts w:ascii="Times New Roman" w:hAnsi="Times New Roman" w:cs="Times New Roman"/>
+          <w:sz w:val="24"/>
+          <w:szCs w:val="24"/>
+          <w:lang w:val="en-US"/>
+        </w:rPr>
         <w:lastRenderedPageBreak/>
-        <w:t xml:space="preserve">DNA was on file. We also found that first-time defendants changed their </w:t>
-      </w:r>
-      <w:proofErr w:type="spellStart"/>
-      <w:r>
-        <w:t>behavior</w:t>
-      </w:r>
-      <w:proofErr w:type="spellEnd"/>
-      <w:r>
-        <w:t xml:space="preserve"> more than those who had already cycled through the system. This suggests that intervening earlier in people’s criminal careers has bigger benefits.</w:t>
-      </w:r>
-    </w:p>
-    <w:p>
-      <w:pPr>
-        <w:pStyle w:val="NormalWeb"/>
-      </w:pPr>
-      <w:r>
-        <w:t xml:space="preserve">These results are in line with </w:t>
-      </w:r>
-      <w:hyperlink r:id="rId9" w:tgtFrame="_blank" w:history="1">
-        <w:r>
-          <w:rPr>
-            <w:rStyle w:val="Hyperlink"/>
-          </w:rPr>
-          <w:t>my previous research</w:t>
-        </w:r>
-      </w:hyperlink>
-      <w:r>
-        <w:t xml:space="preserve"> showing that adding people convicted of felony offenses to DNA databases in the U.S. deterred crime. But the richer Danish data paint a more detailed picture of this technology’s effects, and also inform current policy discussions in the U.S.</w:t>
-      </w:r>
-    </w:p>
-    <w:p>
-      <w:pPr>
-        <w:pStyle w:val="NormalWeb"/>
-      </w:pPr>
-      <w:r>
-        <w:t xml:space="preserve">The Supreme Court </w:t>
-      </w:r>
-      <w:hyperlink r:id="rId10" w:tgtFrame="_blank" w:history="1">
-        <w:r>
-          <w:rPr>
-            <w:rStyle w:val="Hyperlink"/>
-          </w:rPr>
-          <w:t>ruled several years ago</w:t>
-        </w:r>
-      </w:hyperlink>
-      <w:r>
-        <w:t xml:space="preserve"> that adding people charged with a crime (with or without a conviction) to DNA databases is constitutional, but this is not yet the law in many states. Our findings from Denmark suggest that expanding U.S. state databases to include this group could have big crime-reduction benefits. Adding people convicted of </w:t>
-      </w:r>
-      <w:proofErr w:type="spellStart"/>
-      <w:r>
-        <w:t>misdemeanors</w:t>
-      </w:r>
-      <w:proofErr w:type="spellEnd"/>
-      <w:r>
-        <w:t xml:space="preserve"> could also be effective, because this would similarly include people earlier in their criminal careers.</w:t>
-      </w:r>
-    </w:p>
-    <w:p>
-      <w:pPr>
-        <w:pStyle w:val="NormalWeb"/>
-      </w:pPr>
-      <w:r>
-        <w:t xml:space="preserve">Yes, collecting and </w:t>
-      </w:r>
-      <w:proofErr w:type="spellStart"/>
-      <w:r>
-        <w:t>analyzing</w:t>
-      </w:r>
-      <w:proofErr w:type="spellEnd"/>
-      <w:r>
-        <w:t xml:space="preserve"> people’s DNA is costly in terms of privacy. But so is locking people up. DNA databases can help individuals and society avoid that cost. And many popular law enforcement tools, like cameras on every street corner, record </w:t>
-      </w:r>
-      <w:proofErr w:type="spellStart"/>
-      <w:r>
-        <w:t>far</w:t>
-      </w:r>
-      <w:proofErr w:type="spellEnd"/>
-      <w:r>
-        <w:t xml:space="preserve"> more information about their targets than DNA databases ever could.</w:t>
-      </w:r>
-    </w:p>
-    <w:p>
-      <w:pPr>
-        <w:pStyle w:val="NormalWeb"/>
-      </w:pPr>
-      <w:r>
-        <w:t>In many ways, DNA databases are far less invasive than widely used alternatives. It makes sense to expand their use in the fight against crime.</w:t>
+        <w:t>Accordingly, I cannot conclude on the matter and find that more research is required.</w:t>
       </w:r>
     </w:p>
     <w:p>
